--- a/templates/PLANTILLA_ENCARGADOS_CM.docx
+++ b/templates/PLANTILLA_ENCARGADOS_CM.docx
@@ -676,15 +676,6 @@
           <w:b/>
         </w:rPr>
       </w:pPr>
-    </w:p>
-    <w:p>
-      <w:pPr>
-        <w:spacing w:after="0" w:line="240" w:lineRule="auto"/>
-        <w:rPr>
-          <w:rFonts w:ascii="Garet" w:hAnsi="Garet" w:cs="Arial"/>
-          <w:b/>
-        </w:rPr>
-      </w:pPr>
       <w:r>
         <w:rPr>
           <w:rFonts w:ascii="Garet" w:hAnsi="Garet" w:cs="Arial"/>
@@ -741,55 +732,6 @@
     <w:p>
       <w:pPr>
         <w:spacing w:after="0" w:line="240" w:lineRule="auto"/>
-        <w:jc w:val="center"/>
-        <w:rPr>
-          <w:rFonts w:ascii="Garet" w:hAnsi="Garet" w:cs="Arial"/>
-          <w:b/>
-          <w:sz w:val="22"/>
-          <w:szCs w:val="22"/>
-        </w:rPr>
-      </w:pPr>
-    </w:p>
-    <w:p>
-      <w:pPr>
-        <w:spacing w:after="0" w:line="240" w:lineRule="auto"/>
-        <w:jc w:val="center"/>
-        <w:rPr>
-          <w:rFonts w:ascii="Garet" w:hAnsi="Garet" w:cs="Arial"/>
-          <w:b/>
-          <w:sz w:val="22"/>
-          <w:szCs w:val="22"/>
-        </w:rPr>
-      </w:pPr>
-    </w:p>
-    <w:p>
-      <w:pPr>
-        <w:spacing w:after="0" w:line="240" w:lineRule="auto"/>
-        <w:jc w:val="center"/>
-        <w:rPr>
-          <w:rFonts w:ascii="Garet" w:hAnsi="Garet" w:cs="Arial"/>
-          <w:b/>
-          <w:sz w:val="22"/>
-          <w:szCs w:val="22"/>
-        </w:rPr>
-      </w:pPr>
-    </w:p>
-    <w:p>
-      <w:pPr>
-        <w:spacing w:after="0" w:line="240" w:lineRule="auto"/>
-        <w:jc w:val="center"/>
-        <w:rPr>
-          <w:rFonts w:ascii="Garet" w:hAnsi="Garet" w:cs="Arial"/>
-          <w:b/>
-          <w:sz w:val="22"/>
-          <w:szCs w:val="22"/>
-        </w:rPr>
-      </w:pPr>
-    </w:p>
-    <w:p>
-      <w:pPr>
-        <w:spacing w:after="0" w:line="240" w:lineRule="auto"/>
-        <w:jc w:val="center"/>
         <w:rPr>
           <w:rFonts w:ascii="Garet" w:hAnsi="Garet" w:cs="Arial"/>
           <w:b/>
@@ -1871,6 +1813,7 @@
   <w:style w:type="character" w:default="1" w:styleId="Fuentedeprrafopredeter">
     <w:name w:val="Default Paragraph Font"/>
     <w:uiPriority w:val="1"/>
+    <w:semiHidden/>
     <w:unhideWhenUsed/>
   </w:style>
   <w:style w:type="table" w:default="1" w:styleId="Tablanormal">

--- a/templates/PLANTILLA_ENCARGADOS_CM.docx
+++ b/templates/PLANTILLA_ENCARGADOS_CM.docx
@@ -735,8 +735,8 @@
         <w:rPr>
           <w:rFonts w:ascii="Garet" w:hAnsi="Garet" w:cs="Arial"/>
           <w:b/>
-          <w:sz w:val="22"/>
-          <w:szCs w:val="22"/>
+          <w:sz w:val="10"/>
+          <w:szCs w:val="10"/>
         </w:rPr>
       </w:pPr>
     </w:p>
@@ -747,8 +747,8 @@
         <w:rPr>
           <w:rFonts w:ascii="Garet" w:hAnsi="Garet" w:cs="Arial"/>
           <w:b/>
-          <w:sz w:val="22"/>
-          <w:szCs w:val="22"/>
+          <w:sz w:val="10"/>
+          <w:szCs w:val="10"/>
         </w:rPr>
       </w:pPr>
     </w:p>
@@ -761,16 +761,16 @@
         <w:jc w:val="both"/>
         <w:rPr>
           <w:rFonts w:ascii="Garet" w:hAnsi="Garet" w:cs="Arial"/>
-          <w:sz w:val="12"/>
-          <w:szCs w:val="12"/>
+          <w:sz w:val="10"/>
+          <w:szCs w:val="10"/>
           <w:lang w:val="es-ES"/>
         </w:rPr>
       </w:pPr>
       <w:r>
         <w:rPr>
           <w:rFonts w:ascii="Garet" w:hAnsi="Garet" w:cs="Arial"/>
-          <w:sz w:val="12"/>
-          <w:szCs w:val="12"/>
+          <w:sz w:val="10"/>
+          <w:szCs w:val="10"/>
           <w:lang w:val="es-ES"/>
         </w:rPr>
         <w:t xml:space="preserve">Este documento puede contener datos personales </w:t>
@@ -779,8 +779,8 @@
       <w:r>
         <w:rPr>
           <w:rFonts w:ascii="Garet" w:hAnsi="Garet" w:cs="Arial"/>
-          <w:sz w:val="12"/>
-          <w:szCs w:val="12"/>
+          <w:sz w:val="10"/>
+          <w:szCs w:val="10"/>
           <w:lang w:val="es-ES"/>
         </w:rPr>
         <w:t>de acuerdo a</w:t>
@@ -789,8 +789,8 @@
       <w:r>
         <w:rPr>
           <w:rFonts w:ascii="Garet" w:hAnsi="Garet" w:cs="Arial"/>
-          <w:sz w:val="12"/>
-          <w:szCs w:val="12"/>
+          <w:sz w:val="10"/>
+          <w:szCs w:val="10"/>
           <w:lang w:val="es-ES"/>
         </w:rPr>
         <w:t xml:space="preserve"> lo establecido en el artículo 3, fracciones IX y X de la Ley de Protección de Datos Personales en Posesión de Sujetos Obligados del Estado de Jalisco y sus Municipios, así como información confidencial de conformidad al artículo 21 de la Ley de Transparencia y Acceso a la Información Pública del Estado de Jalisco y sus Municipios.</w:t>
@@ -805,8 +805,8 @@
         <w:jc w:val="both"/>
         <w:rPr>
           <w:rFonts w:ascii="Garet" w:hAnsi="Garet" w:cs="Arial"/>
-          <w:sz w:val="12"/>
-          <w:szCs w:val="12"/>
+          <w:sz w:val="10"/>
+          <w:szCs w:val="10"/>
           <w:lang w:val="es-ES"/>
         </w:rPr>
         <w:sectPr>
@@ -821,8 +821,8 @@
       <w:r>
         <w:rPr>
           <w:rFonts w:ascii="Garet" w:hAnsi="Garet" w:cs="Arial"/>
-          <w:sz w:val="12"/>
-          <w:szCs w:val="12"/>
+          <w:sz w:val="10"/>
+          <w:szCs w:val="10"/>
           <w:lang w:val="es-ES"/>
         </w:rPr>
         <w:t>Atendiendo a lo establecido por el artículo 72 de la citada Ley de Protección de Datos Personales, el receptor, que adquiere el carácter de responsable, de los datos personales deberá tratar los mismos comprometiéndose a garantizar su confidencialidad y únicamente utilizarlos para los fines que le fueron transferidos. El tratamiento de esta información deberá cumplir en todo momento con las disposiciones de las leyes antes señaladas, por lo que cualquier transferencia o tratamiento de los datos por personas o entidades distintas a las dirigidas se encuentra prohibido; salvo las excepciones contempladas en los artículos 15 y 75 de la Ley de Protección de Datos Personales en Posesión de Sujetos Obligados del Estado de Jalisco y sus Municipios.</w:t>

--- a/templates/PLANTILLA_ENCARGADOS_CM.docx
+++ b/templates/PLANTILLA_ENCARGADOS_CM.docx
@@ -825,53 +825,8 @@
           <w:szCs w:val="10"/>
           <w:lang w:val="es-ES"/>
         </w:rPr>
-        <w:t>Atendiendo a lo establecido por el artículo 72 de la citada Ley de Protección de Datos Personales, el receptor, que adquiere el carácter de responsable, de los datos personales deberá tratar los mismos comprometiéndose a garantizar su confidencialidad y únicamente utilizarlos para los fines que le fueron transferidos. El tratamiento de esta información deberá cumplir en todo momento con las disposiciones de las leyes antes señaladas, por lo que cualquier transferencia o tratamiento de los datos por personas o entidades distintas a las dirigidas se encuentra prohibido; salvo las excepciones contempladas en los artículos 15 y 75 de la Ley de Protección de Datos Personales en Posesión de Sujetos Obligados del Estado de Jalisco y sus Municipios.</w:t>
-      </w:r>
-    </w:p>
-    <w:p>
-      <w:pPr>
-        <w:autoSpaceDE w:val="0"/>
-        <w:autoSpaceDN w:val="0"/>
-        <w:adjustRightInd w:val="0"/>
-        <w:spacing w:after="0"/>
-        <w:jc w:val="both"/>
-        <w:rPr>
-          <w:rFonts w:ascii="Garet" w:hAnsi="Garet" w:cs="Arial"/>
-          <w:sz w:val="8"/>
-          <w:szCs w:val="8"/>
-          <w:lang w:val="es-ES"/>
-        </w:rPr>
-      </w:pPr>
-    </w:p>
-    <w:p>
-      <w:pPr>
-        <w:autoSpaceDE w:val="0"/>
-        <w:autoSpaceDN w:val="0"/>
-        <w:adjustRightInd w:val="0"/>
-        <w:spacing w:after="0"/>
-        <w:jc w:val="both"/>
-        <w:rPr>
-          <w:rFonts w:ascii="Garet" w:hAnsi="Garet" w:cs="Arial"/>
-          <w:sz w:val="8"/>
-          <w:szCs w:val="8"/>
-          <w:lang w:val="es-ES"/>
-        </w:rPr>
-      </w:pPr>
-    </w:p>
-    <w:p>
-      <w:pPr>
-        <w:autoSpaceDE w:val="0"/>
-        <w:autoSpaceDN w:val="0"/>
-        <w:adjustRightInd w:val="0"/>
-        <w:spacing w:after="0"/>
-        <w:jc w:val="both"/>
-        <w:rPr>
-          <w:rFonts w:ascii="Garet" w:hAnsi="Garet" w:cs="Arial"/>
-          <w:sz w:val="8"/>
-          <w:szCs w:val="8"/>
-          <w:lang w:val="es-ES"/>
-        </w:rPr>
-      </w:pPr>
+        <w:t>Atendiendo a lo establecido por el artículo 72 de la citada Ley de Protección de Datos Personales, el receptor, que adquiere el carácter de responsable, de los datos personales deberá tratar los mismos comprometiéndose a garantizar su confidencialidad y únicamente utilizarlos para los fines que le fueron transferidos. El tratamiento de esta información deberá cumplir en todo momento con las disposiciones de las leyes antes señaladas, por lo que cualquier transferencia o tratamiento de los datos por personas o entidades distintas a las dirigidas se encuentra prohibido; salvo las excepciones contempladas en los artículos 15 y 75 de la Ley de Protección de Datos Personales en Posesión de Sujetos Obligados del Estado de Jalisco y sus Municipio</w:t>
+      </w:r>
     </w:p>
     <w:p>
       <w:pPr>

--- a/templates/PLANTILLA_ENCARGADOS_CM.docx
+++ b/templates/PLANTILLA_ENCARGADOS_CM.docx
@@ -667,6 +667,15 @@
         </w:rPr>
         <w:br/>
       </w:r>
+    </w:p>
+    <w:p>
+      <w:pPr>
+        <w:spacing w:after="0" w:line="240" w:lineRule="auto"/>
+        <w:rPr>
+          <w:rFonts w:ascii="Garet" w:hAnsi="Garet" w:cs="Arial"/>
+          <w:b/>
+        </w:rPr>
+      </w:pPr>
     </w:p>
     <w:p>
       <w:pPr>

--- a/templates/PLANTILLA_ENCARGADOS_CM.docx
+++ b/templates/PLANTILLA_ENCARGADOS_CM.docx
@@ -821,7 +821,7 @@
         <w:sectPr>
           <w:headerReference w:type="default" r:id="rId7"/>
           <w:pgSz w:w="12240" w:h="15840"/>
-          <w:pgMar w:top="1276" w:right="1134" w:bottom="1276" w:left="1134" w:header="709" w:footer="709" w:gutter="0"/>
+          <w:pgMar w:top="1417" w:right="1701" w:bottom="1417" w:left="1701" w:header="709" w:footer="709" w:gutter="0"/>
           <w:pgNumType w:start="1"/>
           <w:cols w:space="708"/>
           <w:docGrid w:linePitch="360"/>

--- a/templates/PLANTILLA_ENCARGADOS_CM.docx
+++ b/templates/PLANTILLA_ENCARGADOS_CM.docx
@@ -770,16 +770,16 @@
         <w:jc w:val="both"/>
         <w:rPr>
           <w:rFonts w:ascii="Garet" w:hAnsi="Garet" w:cs="Arial"/>
-          <w:sz w:val="10"/>
-          <w:szCs w:val="10"/>
+          <w:sz w:val="11"/>
+          <w:szCs w:val="11"/>
           <w:lang w:val="es-ES"/>
         </w:rPr>
       </w:pPr>
       <w:r>
         <w:rPr>
           <w:rFonts w:ascii="Garet" w:hAnsi="Garet" w:cs="Arial"/>
-          <w:sz w:val="10"/>
-          <w:szCs w:val="10"/>
+          <w:sz w:val="11"/>
+          <w:szCs w:val="11"/>
           <w:lang w:val="es-ES"/>
         </w:rPr>
         <w:t xml:space="preserve">Este documento puede contener datos personales </w:t>
@@ -788,8 +788,8 @@
       <w:r>
         <w:rPr>
           <w:rFonts w:ascii="Garet" w:hAnsi="Garet" w:cs="Arial"/>
-          <w:sz w:val="10"/>
-          <w:szCs w:val="10"/>
+          <w:sz w:val="11"/>
+          <w:szCs w:val="11"/>
           <w:lang w:val="es-ES"/>
         </w:rPr>
         <w:t>de acuerdo a</w:t>
@@ -798,8 +798,8 @@
       <w:r>
         <w:rPr>
           <w:rFonts w:ascii="Garet" w:hAnsi="Garet" w:cs="Arial"/>
-          <w:sz w:val="10"/>
-          <w:szCs w:val="10"/>
+          <w:sz w:val="11"/>
+          <w:szCs w:val="11"/>
           <w:lang w:val="es-ES"/>
         </w:rPr>
         <w:t xml:space="preserve"> lo establecido en el artículo 3, fracciones IX y X de la Ley de Protección de Datos Personales en Posesión de Sujetos Obligados del Estado de Jalisco y sus Municipios, así como información confidencial de conformidad al artículo 21 de la Ley de Transparencia y Acceso a la Información Pública del Estado de Jalisco y sus Municipios.</w:t>
@@ -814,14 +814,14 @@
         <w:jc w:val="both"/>
         <w:rPr>
           <w:rFonts w:ascii="Garet" w:hAnsi="Garet" w:cs="Arial"/>
-          <w:sz w:val="10"/>
-          <w:szCs w:val="10"/>
+          <w:sz w:val="11"/>
+          <w:szCs w:val="11"/>
           <w:lang w:val="es-ES"/>
         </w:rPr>
         <w:sectPr>
           <w:headerReference w:type="default" r:id="rId7"/>
           <w:pgSz w:w="12240" w:h="15840"/>
-          <w:pgMar w:top="1417" w:right="1701" w:bottom="1417" w:left="1701" w:header="709" w:footer="709" w:gutter="0"/>
+          <w:pgMar w:top="1440" w:right="1440" w:bottom="1440" w:left="1440" w:header="709" w:footer="709" w:gutter="0"/>
           <w:pgNumType w:start="1"/>
           <w:cols w:space="708"/>
           <w:docGrid w:linePitch="360"/>
@@ -830,8 +830,8 @@
       <w:r>
         <w:rPr>
           <w:rFonts w:ascii="Garet" w:hAnsi="Garet" w:cs="Arial"/>
-          <w:sz w:val="10"/>
-          <w:szCs w:val="10"/>
+          <w:sz w:val="11"/>
+          <w:szCs w:val="11"/>
           <w:lang w:val="es-ES"/>
         </w:rPr>
         <w:t>Atendiendo a lo establecido por el artículo 72 de la citada Ley de Protección de Datos Personales, el receptor, que adquiere el carácter de responsable, de los datos personales deberá tratar los mismos comprometiéndose a garantizar su confidencialidad y únicamente utilizarlos para los fines que le fueron transferidos. El tratamiento de esta información deberá cumplir en todo momento con las disposiciones de las leyes antes señaladas, por lo que cualquier transferencia o tratamiento de los datos por personas o entidades distintas a las dirigidas se encuentra prohibido; salvo las excepciones contempladas en los artículos 15 y 75 de la Ley de Protección de Datos Personales en Posesión de Sujetos Obligados del Estado de Jalisco y sus Municipio</w:t>

--- a/templates/PLANTILLA_ENCARGADOS_CM.docx
+++ b/templates/PLANTILLA_ENCARGADOS_CM.docx
@@ -756,8 +756,8 @@
         <w:rPr>
           <w:rFonts w:ascii="Garet" w:hAnsi="Garet" w:cs="Arial"/>
           <w:b/>
-          <w:sz w:val="10"/>
-          <w:szCs w:val="10"/>
+          <w:sz w:val="12"/>
+          <w:szCs w:val="12"/>
         </w:rPr>
       </w:pPr>
     </w:p>
@@ -770,16 +770,16 @@
         <w:jc w:val="both"/>
         <w:rPr>
           <w:rFonts w:ascii="Garet" w:hAnsi="Garet" w:cs="Arial"/>
-          <w:sz w:val="11"/>
-          <w:szCs w:val="11"/>
+          <w:sz w:val="12"/>
+          <w:szCs w:val="12"/>
           <w:lang w:val="es-ES"/>
         </w:rPr>
       </w:pPr>
       <w:r>
         <w:rPr>
           <w:rFonts w:ascii="Garet" w:hAnsi="Garet" w:cs="Arial"/>
-          <w:sz w:val="11"/>
-          <w:szCs w:val="11"/>
+          <w:sz w:val="12"/>
+          <w:szCs w:val="12"/>
           <w:lang w:val="es-ES"/>
         </w:rPr>
         <w:t xml:space="preserve">Este documento puede contener datos personales </w:t>
@@ -788,8 +788,8 @@
       <w:r>
         <w:rPr>
           <w:rFonts w:ascii="Garet" w:hAnsi="Garet" w:cs="Arial"/>
-          <w:sz w:val="11"/>
-          <w:szCs w:val="11"/>
+          <w:sz w:val="12"/>
+          <w:szCs w:val="12"/>
           <w:lang w:val="es-ES"/>
         </w:rPr>
         <w:t>de acuerdo a</w:t>
@@ -798,8 +798,8 @@
       <w:r>
         <w:rPr>
           <w:rFonts w:ascii="Garet" w:hAnsi="Garet" w:cs="Arial"/>
-          <w:sz w:val="11"/>
-          <w:szCs w:val="11"/>
+          <w:sz w:val="12"/>
+          <w:szCs w:val="12"/>
           <w:lang w:val="es-ES"/>
         </w:rPr>
         <w:t xml:space="preserve"> lo establecido en el artículo 3, fracciones IX y X de la Ley de Protección de Datos Personales en Posesión de Sujetos Obligados del Estado de Jalisco y sus Municipios, así como información confidencial de conformidad al artículo 21 de la Ley de Transparencia y Acceso a la Información Pública del Estado de Jalisco y sus Municipios.</w:t>
@@ -814,14 +814,14 @@
         <w:jc w:val="both"/>
         <w:rPr>
           <w:rFonts w:ascii="Garet" w:hAnsi="Garet" w:cs="Arial"/>
-          <w:sz w:val="11"/>
-          <w:szCs w:val="11"/>
+          <w:sz w:val="12"/>
+          <w:szCs w:val="12"/>
           <w:lang w:val="es-ES"/>
         </w:rPr>
         <w:sectPr>
           <w:headerReference w:type="default" r:id="rId7"/>
           <w:pgSz w:w="12240" w:h="15840"/>
-          <w:pgMar w:top="1440" w:right="1440" w:bottom="1440" w:left="1440" w:header="709" w:footer="709" w:gutter="0"/>
+          <w:pgMar w:top="1276" w:right="1134" w:bottom="1276" w:left="1134" w:header="709" w:footer="709" w:gutter="0"/>
           <w:pgNumType w:start="1"/>
           <w:cols w:space="708"/>
           <w:docGrid w:linePitch="360"/>
@@ -830,8 +830,8 @@
       <w:r>
         <w:rPr>
           <w:rFonts w:ascii="Garet" w:hAnsi="Garet" w:cs="Arial"/>
-          <w:sz w:val="11"/>
-          <w:szCs w:val="11"/>
+          <w:sz w:val="12"/>
+          <w:szCs w:val="12"/>
           <w:lang w:val="es-ES"/>
         </w:rPr>
         <w:t>Atendiendo a lo establecido por el artículo 72 de la citada Ley de Protección de Datos Personales, el receptor, que adquiere el carácter de responsable, de los datos personales deberá tratar los mismos comprometiéndose a garantizar su confidencialidad y únicamente utilizarlos para los fines que le fueron transferidos. El tratamiento de esta información deberá cumplir en todo momento con las disposiciones de las leyes antes señaladas, por lo que cualquier transferencia o tratamiento de los datos por personas o entidades distintas a las dirigidas se encuentra prohibido; salvo las excepciones contempladas en los artículos 15 y 75 de la Ley de Protección de Datos Personales en Posesión de Sujetos Obligados del Estado de Jalisco y sus Municipio</w:t>

--- a/templates/PLANTILLA_ENCARGADOS_CM.docx
+++ b/templates/PLANTILLA_ENCARGADOS_CM.docx
@@ -676,15 +676,6 @@
           <w:b/>
         </w:rPr>
       </w:pPr>
-    </w:p>
-    <w:p>
-      <w:pPr>
-        <w:spacing w:after="0" w:line="240" w:lineRule="auto"/>
-        <w:rPr>
-          <w:rFonts w:ascii="Garet" w:hAnsi="Garet" w:cs="Arial"/>
-          <w:b/>
-        </w:rPr>
-      </w:pPr>
       <w:r>
         <w:rPr>
           <w:rFonts w:ascii="Garet" w:hAnsi="Garet" w:cs="Arial"/>
@@ -778,13 +769,21 @@
       <w:r>
         <w:rPr>
           <w:rFonts w:ascii="Garet" w:hAnsi="Garet" w:cs="Arial"/>
+          <w:sz w:val="10"/>
+          <w:szCs w:val="10"/>
+          <w:lang w:val="es-ES"/>
+        </w:rPr>
+        <w:t>E</w:t>
+      </w:r>
+      <w:r>
+        <w:rPr>
+          <w:rFonts w:ascii="Garet" w:hAnsi="Garet" w:cs="Arial"/>
           <w:sz w:val="12"/>
           <w:szCs w:val="12"/>
           <w:lang w:val="es-ES"/>
         </w:rPr>
-        <w:t xml:space="preserve">Este documento puede contener datos personales </w:t>
-      </w:r>
-      <w:proofErr w:type="gramStart"/>
+        <w:t xml:space="preserve">ste documento puede contener datos personales </w:t>
+      </w:r>
       <w:r>
         <w:rPr>
           <w:rFonts w:ascii="Garet" w:hAnsi="Garet" w:cs="Arial"/>
@@ -792,9 +791,8 @@
           <w:szCs w:val="12"/>
           <w:lang w:val="es-ES"/>
         </w:rPr>
-        <w:t>de acuerdo a</w:t>
-      </w:r>
-      <w:proofErr w:type="gramEnd"/>
+        <w:t>de acuerdo con</w:t>
+      </w:r>
       <w:r>
         <w:rPr>
           <w:rFonts w:ascii="Garet" w:hAnsi="Garet" w:cs="Arial"/>

--- a/templates/PLANTILLA_ENCARGADOS_CM.docx
+++ b/templates/PLANTILLA_ENCARGADOS_CM.docx
@@ -834,6 +834,171 @@
         </w:rPr>
         <w:t>Atendiendo a lo establecido por el artículo 72 de la citada Ley de Protección de Datos Personales, el receptor, que adquiere el carácter de responsable, de los datos personales deberá tratar los mismos comprometiéndose a garantizar su confidencialidad y únicamente utilizarlos para los fines que le fueron transferidos. El tratamiento de esta información deberá cumplir en todo momento con las disposiciones de las leyes antes señaladas, por lo que cualquier transferencia o tratamiento de los datos por personas o entidades distintas a las dirigidas se encuentra prohibido; salvo las excepciones contempladas en los artículos 15 y 75 de la Ley de Protección de Datos Personales en Posesión de Sujetos Obligados del Estado de Jalisco y sus Municipio</w:t>
       </w:r>
+    </w:p>
+    <w:p>
+      <w:pPr>
+        <w:autoSpaceDE w:val="0"/>
+        <w:autoSpaceDN w:val="0"/>
+        <w:adjustRightInd w:val="0"/>
+        <w:spacing w:after="0"/>
+        <w:jc w:val="both"/>
+        <w:rPr>
+          <w:rFonts w:ascii="Garet" w:hAnsi="Garet" w:cs="Arial"/>
+          <w:sz w:val="8"/>
+          <w:szCs w:val="8"/>
+          <w:lang w:val="es-ES"/>
+        </w:rPr>
+      </w:pPr>
+    </w:p>
+    <w:p>
+      <w:pPr>
+        <w:autoSpaceDE w:val="0"/>
+        <w:autoSpaceDN w:val="0"/>
+        <w:adjustRightInd w:val="0"/>
+        <w:spacing w:after="0"/>
+        <w:jc w:val="both"/>
+        <w:rPr>
+          <w:rFonts w:ascii="Garet" w:hAnsi="Garet" w:cs="Arial"/>
+          <w:sz w:val="8"/>
+          <w:szCs w:val="8"/>
+          <w:lang w:val="es-ES"/>
+        </w:rPr>
+      </w:pPr>
+    </w:p>
+    <w:p>
+      <w:pPr>
+        <w:autoSpaceDE w:val="0"/>
+        <w:autoSpaceDN w:val="0"/>
+        <w:adjustRightInd w:val="0"/>
+        <w:spacing w:after="0"/>
+        <w:jc w:val="both"/>
+        <w:rPr>
+          <w:rFonts w:ascii="Garet" w:hAnsi="Garet" w:cs="Arial"/>
+          <w:sz w:val="8"/>
+          <w:szCs w:val="8"/>
+          <w:lang w:val="es-ES"/>
+        </w:rPr>
+      </w:pPr>
+    </w:p>
+    <w:p>
+      <w:pPr>
+        <w:autoSpaceDE w:val="0"/>
+        <w:autoSpaceDN w:val="0"/>
+        <w:adjustRightInd w:val="0"/>
+        <w:spacing w:after="0"/>
+        <w:jc w:val="both"/>
+        <w:rPr>
+          <w:rFonts w:ascii="Garet" w:hAnsi="Garet" w:cs="Arial"/>
+          <w:sz w:val="8"/>
+          <w:szCs w:val="8"/>
+          <w:lang w:val="es-ES"/>
+        </w:rPr>
+      </w:pPr>
+    </w:p>
+    <w:p>
+      <w:pPr>
+        <w:autoSpaceDE w:val="0"/>
+        <w:autoSpaceDN w:val="0"/>
+        <w:adjustRightInd w:val="0"/>
+        <w:spacing w:after="0"/>
+        <w:jc w:val="both"/>
+        <w:rPr>
+          <w:rFonts w:ascii="Garet" w:hAnsi="Garet" w:cs="Arial"/>
+          <w:sz w:val="8"/>
+          <w:szCs w:val="8"/>
+          <w:lang w:val="es-ES"/>
+        </w:rPr>
+      </w:pPr>
+    </w:p>
+    <w:p>
+      <w:pPr>
+        <w:autoSpaceDE w:val="0"/>
+        <w:autoSpaceDN w:val="0"/>
+        <w:adjustRightInd w:val="0"/>
+        <w:spacing w:after="0"/>
+        <w:jc w:val="both"/>
+        <w:rPr>
+          <w:rFonts w:ascii="Garet" w:hAnsi="Garet" w:cs="Arial"/>
+          <w:sz w:val="8"/>
+          <w:szCs w:val="8"/>
+          <w:lang w:val="es-ES"/>
+        </w:rPr>
+      </w:pPr>
+    </w:p>
+    <w:p>
+      <w:pPr>
+        <w:autoSpaceDE w:val="0"/>
+        <w:autoSpaceDN w:val="0"/>
+        <w:adjustRightInd w:val="0"/>
+        <w:spacing w:after="0"/>
+        <w:jc w:val="both"/>
+        <w:rPr>
+          <w:rFonts w:ascii="Garet" w:hAnsi="Garet" w:cs="Arial"/>
+          <w:sz w:val="8"/>
+          <w:szCs w:val="8"/>
+          <w:lang w:val="es-ES"/>
+        </w:rPr>
+      </w:pPr>
+    </w:p>
+    <w:p>
+      <w:pPr>
+        <w:autoSpaceDE w:val="0"/>
+        <w:autoSpaceDN w:val="0"/>
+        <w:adjustRightInd w:val="0"/>
+        <w:spacing w:after="0"/>
+        <w:jc w:val="both"/>
+        <w:rPr>
+          <w:rFonts w:ascii="Garet" w:hAnsi="Garet" w:cs="Arial"/>
+          <w:sz w:val="8"/>
+          <w:szCs w:val="8"/>
+          <w:lang w:val="es-ES"/>
+        </w:rPr>
+      </w:pPr>
+    </w:p>
+    <w:p>
+      <w:pPr>
+        <w:autoSpaceDE w:val="0"/>
+        <w:autoSpaceDN w:val="0"/>
+        <w:adjustRightInd w:val="0"/>
+        <w:spacing w:after="0"/>
+        <w:jc w:val="both"/>
+        <w:rPr>
+          <w:rFonts w:ascii="Garet" w:hAnsi="Garet" w:cs="Arial"/>
+          <w:sz w:val="8"/>
+          <w:szCs w:val="8"/>
+          <w:lang w:val="es-ES"/>
+        </w:rPr>
+      </w:pPr>
+    </w:p>
+    <w:p>
+      <w:pPr>
+        <w:autoSpaceDE w:val="0"/>
+        <w:autoSpaceDN w:val="0"/>
+        <w:adjustRightInd w:val="0"/>
+        <w:spacing w:after="0"/>
+        <w:jc w:val="both"/>
+        <w:rPr>
+          <w:rFonts w:ascii="Garet" w:hAnsi="Garet" w:cs="Arial"/>
+          <w:sz w:val="8"/>
+          <w:szCs w:val="8"/>
+          <w:lang w:val="es-ES"/>
+        </w:rPr>
+      </w:pPr>
+    </w:p>
+    <w:p>
+      <w:pPr>
+        <w:autoSpaceDE w:val="0"/>
+        <w:autoSpaceDN w:val="0"/>
+        <w:adjustRightInd w:val="0"/>
+        <w:spacing w:after="0"/>
+        <w:jc w:val="both"/>
+        <w:rPr>
+          <w:rFonts w:ascii="Garet" w:hAnsi="Garet" w:cs="Arial"/>
+          <w:sz w:val="8"/>
+          <w:szCs w:val="8"/>
+          <w:lang w:val="es-ES"/>
+        </w:rPr>
+      </w:pPr>
     </w:p>
     <w:p>
       <w:pPr>

--- a/templates/PLANTILLA_ENCARGADOS_CM.docx
+++ b/templates/PLANTILLA_ENCARGADOS_CM.docx
@@ -761,34 +761,25 @@
         <w:jc w:val="both"/>
         <w:rPr>
           <w:rFonts w:ascii="Garet" w:hAnsi="Garet" w:cs="Arial"/>
-          <w:sz w:val="12"/>
-          <w:szCs w:val="12"/>
-          <w:lang w:val="es-ES"/>
-        </w:rPr>
-      </w:pPr>
-      <w:r>
-        <w:rPr>
-          <w:rFonts w:ascii="Garet" w:hAnsi="Garet" w:cs="Arial"/>
           <w:sz w:val="10"/>
           <w:szCs w:val="10"/>
           <w:lang w:val="es-ES"/>
         </w:rPr>
-        <w:t>E</w:t>
-      </w:r>
-      <w:r>
-        <w:rPr>
-          <w:rFonts w:ascii="Garet" w:hAnsi="Garet" w:cs="Arial"/>
-          <w:sz w:val="12"/>
-          <w:szCs w:val="12"/>
+      </w:pPr>
+      <w:r>
+        <w:rPr>
+          <w:rFonts w:ascii="Garet" w:hAnsi="Garet" w:cs="Arial"/>
+          <w:sz w:val="10"/>
+          <w:szCs w:val="10"/>
           <w:lang w:val="es-ES"/>
         </w:rPr>
-        <w:t xml:space="preserve">ste documento puede contener datos personales </w:t>
-      </w:r>
-      <w:r>
-        <w:rPr>
-          <w:rFonts w:ascii="Garet" w:hAnsi="Garet" w:cs="Arial"/>
-          <w:sz w:val="12"/>
-          <w:szCs w:val="12"/>
+        <w:t xml:space="preserve">Este documento puede contener datos personales </w:t>
+      </w:r>
+      <w:r>
+        <w:rPr>
+          <w:rFonts w:ascii="Garet" w:hAnsi="Garet" w:cs="Arial"/>
+          <w:sz w:val="10"/>
+          <w:szCs w:val="10"/>
           <w:lang w:val="es-ES"/>
         </w:rPr>
         <w:t>de acuerdo con</w:t>
@@ -796,8 +787,8 @@
       <w:r>
         <w:rPr>
           <w:rFonts w:ascii="Garet" w:hAnsi="Garet" w:cs="Arial"/>
-          <w:sz w:val="12"/>
-          <w:szCs w:val="12"/>
+          <w:sz w:val="10"/>
+          <w:szCs w:val="10"/>
           <w:lang w:val="es-ES"/>
         </w:rPr>
         <w:t xml:space="preserve"> lo establecido en el artículo 3, fracciones IX y X de la Ley de Protección de Datos Personales en Posesión de Sujetos Obligados del Estado de Jalisco y sus Municipios, así como información confidencial de conformidad al artículo 21 de la Ley de Transparencia y Acceso a la Información Pública del Estado de Jalisco y sus Municipios.</w:t>
@@ -812,8 +803,8 @@
         <w:jc w:val="both"/>
         <w:rPr>
           <w:rFonts w:ascii="Garet" w:hAnsi="Garet" w:cs="Arial"/>
-          <w:sz w:val="12"/>
-          <w:szCs w:val="12"/>
+          <w:sz w:val="10"/>
+          <w:szCs w:val="10"/>
           <w:lang w:val="es-ES"/>
         </w:rPr>
         <w:sectPr>
@@ -828,8 +819,8 @@
       <w:r>
         <w:rPr>
           <w:rFonts w:ascii="Garet" w:hAnsi="Garet" w:cs="Arial"/>
-          <w:sz w:val="12"/>
-          <w:szCs w:val="12"/>
+          <w:sz w:val="10"/>
+          <w:szCs w:val="10"/>
           <w:lang w:val="es-ES"/>
         </w:rPr>
         <w:t>Atendiendo a lo establecido por el artículo 72 de la citada Ley de Protección de Datos Personales, el receptor, que adquiere el carácter de responsable, de los datos personales deberá tratar los mismos comprometiéndose a garantizar su confidencialidad y únicamente utilizarlos para los fines que le fueron transferidos. El tratamiento de esta información deberá cumplir en todo momento con las disposiciones de las leyes antes señaladas, por lo que cualquier transferencia o tratamiento de los datos por personas o entidades distintas a las dirigidas se encuentra prohibido; salvo las excepciones contempladas en los artículos 15 y 75 de la Ley de Protección de Datos Personales en Posesión de Sujetos Obligados del Estado de Jalisco y sus Municipio</w:t>

--- a/templates/PLANTILLA_ENCARGADOS_CM.docx
+++ b/templates/PLANTILLA_ENCARGADOS_CM.docx
@@ -660,13 +660,6 @@
           <w:b/>
         </w:rPr>
       </w:pPr>
-      <w:r>
-        <w:rPr>
-          <w:rFonts w:ascii="Garet" w:hAnsi="Garet" w:cs="Arial"/>
-          <w:b/>
-        </w:rPr>
-        <w:br/>
-      </w:r>
     </w:p>
     <w:p>
       <w:pPr>

--- a/templates/PLANTILLA_ENCARGADOS_CM.docx
+++ b/templates/PLANTILLA_ENCARGADOS_CM.docx
@@ -385,13 +385,23 @@
           <w:szCs w:val="20"/>
         </w:rPr>
       </w:pPr>
-      <w:r>
-        <w:rPr>
-          <w:rFonts w:ascii="Garet" w:hAnsi="Garet" w:cs="Arial"/>
-          <w:sz w:val="22"/>
-          <w:szCs w:val="20"/>
-        </w:rPr>
-        <w:t>Las principales actividades a desarrollar son:</w:t>
+      <w:proofErr w:type="gramStart"/>
+      <w:r>
+        <w:rPr>
+          <w:rFonts w:ascii="Garet" w:hAnsi="Garet" w:cs="Arial"/>
+          <w:sz w:val="22"/>
+          <w:szCs w:val="20"/>
+        </w:rPr>
+        <w:t>Las principales actividades a desarrollar</w:t>
+      </w:r>
+      <w:proofErr w:type="gramEnd"/>
+      <w:r>
+        <w:rPr>
+          <w:rFonts w:ascii="Garet" w:hAnsi="Garet" w:cs="Arial"/>
+          <w:sz w:val="22"/>
+          <w:szCs w:val="20"/>
+        </w:rPr>
+        <w:t xml:space="preserve"> son:</w:t>
       </w:r>
     </w:p>
     <w:p>
@@ -818,171 +828,6 @@
         </w:rPr>
         <w:t>Atendiendo a lo establecido por el artículo 72 de la citada Ley de Protección de Datos Personales, el receptor, que adquiere el carácter de responsable, de los datos personales deberá tratar los mismos comprometiéndose a garantizar su confidencialidad y únicamente utilizarlos para los fines que le fueron transferidos. El tratamiento de esta información deberá cumplir en todo momento con las disposiciones de las leyes antes señaladas, por lo que cualquier transferencia o tratamiento de los datos por personas o entidades distintas a las dirigidas se encuentra prohibido; salvo las excepciones contempladas en los artículos 15 y 75 de la Ley de Protección de Datos Personales en Posesión de Sujetos Obligados del Estado de Jalisco y sus Municipio</w:t>
       </w:r>
-    </w:p>
-    <w:p>
-      <w:pPr>
-        <w:autoSpaceDE w:val="0"/>
-        <w:autoSpaceDN w:val="0"/>
-        <w:adjustRightInd w:val="0"/>
-        <w:spacing w:after="0"/>
-        <w:jc w:val="both"/>
-        <w:rPr>
-          <w:rFonts w:ascii="Garet" w:hAnsi="Garet" w:cs="Arial"/>
-          <w:sz w:val="8"/>
-          <w:szCs w:val="8"/>
-          <w:lang w:val="es-ES"/>
-        </w:rPr>
-      </w:pPr>
-    </w:p>
-    <w:p>
-      <w:pPr>
-        <w:autoSpaceDE w:val="0"/>
-        <w:autoSpaceDN w:val="0"/>
-        <w:adjustRightInd w:val="0"/>
-        <w:spacing w:after="0"/>
-        <w:jc w:val="both"/>
-        <w:rPr>
-          <w:rFonts w:ascii="Garet" w:hAnsi="Garet" w:cs="Arial"/>
-          <w:sz w:val="8"/>
-          <w:szCs w:val="8"/>
-          <w:lang w:val="es-ES"/>
-        </w:rPr>
-      </w:pPr>
-    </w:p>
-    <w:p>
-      <w:pPr>
-        <w:autoSpaceDE w:val="0"/>
-        <w:autoSpaceDN w:val="0"/>
-        <w:adjustRightInd w:val="0"/>
-        <w:spacing w:after="0"/>
-        <w:jc w:val="both"/>
-        <w:rPr>
-          <w:rFonts w:ascii="Garet" w:hAnsi="Garet" w:cs="Arial"/>
-          <w:sz w:val="8"/>
-          <w:szCs w:val="8"/>
-          <w:lang w:val="es-ES"/>
-        </w:rPr>
-      </w:pPr>
-    </w:p>
-    <w:p>
-      <w:pPr>
-        <w:autoSpaceDE w:val="0"/>
-        <w:autoSpaceDN w:val="0"/>
-        <w:adjustRightInd w:val="0"/>
-        <w:spacing w:after="0"/>
-        <w:jc w:val="both"/>
-        <w:rPr>
-          <w:rFonts w:ascii="Garet" w:hAnsi="Garet" w:cs="Arial"/>
-          <w:sz w:val="8"/>
-          <w:szCs w:val="8"/>
-          <w:lang w:val="es-ES"/>
-        </w:rPr>
-      </w:pPr>
-    </w:p>
-    <w:p>
-      <w:pPr>
-        <w:autoSpaceDE w:val="0"/>
-        <w:autoSpaceDN w:val="0"/>
-        <w:adjustRightInd w:val="0"/>
-        <w:spacing w:after="0"/>
-        <w:jc w:val="both"/>
-        <w:rPr>
-          <w:rFonts w:ascii="Garet" w:hAnsi="Garet" w:cs="Arial"/>
-          <w:sz w:val="8"/>
-          <w:szCs w:val="8"/>
-          <w:lang w:val="es-ES"/>
-        </w:rPr>
-      </w:pPr>
-    </w:p>
-    <w:p>
-      <w:pPr>
-        <w:autoSpaceDE w:val="0"/>
-        <w:autoSpaceDN w:val="0"/>
-        <w:adjustRightInd w:val="0"/>
-        <w:spacing w:after="0"/>
-        <w:jc w:val="both"/>
-        <w:rPr>
-          <w:rFonts w:ascii="Garet" w:hAnsi="Garet" w:cs="Arial"/>
-          <w:sz w:val="8"/>
-          <w:szCs w:val="8"/>
-          <w:lang w:val="es-ES"/>
-        </w:rPr>
-      </w:pPr>
-    </w:p>
-    <w:p>
-      <w:pPr>
-        <w:autoSpaceDE w:val="0"/>
-        <w:autoSpaceDN w:val="0"/>
-        <w:adjustRightInd w:val="0"/>
-        <w:spacing w:after="0"/>
-        <w:jc w:val="both"/>
-        <w:rPr>
-          <w:rFonts w:ascii="Garet" w:hAnsi="Garet" w:cs="Arial"/>
-          <w:sz w:val="8"/>
-          <w:szCs w:val="8"/>
-          <w:lang w:val="es-ES"/>
-        </w:rPr>
-      </w:pPr>
-    </w:p>
-    <w:p>
-      <w:pPr>
-        <w:autoSpaceDE w:val="0"/>
-        <w:autoSpaceDN w:val="0"/>
-        <w:adjustRightInd w:val="0"/>
-        <w:spacing w:after="0"/>
-        <w:jc w:val="both"/>
-        <w:rPr>
-          <w:rFonts w:ascii="Garet" w:hAnsi="Garet" w:cs="Arial"/>
-          <w:sz w:val="8"/>
-          <w:szCs w:val="8"/>
-          <w:lang w:val="es-ES"/>
-        </w:rPr>
-      </w:pPr>
-    </w:p>
-    <w:p>
-      <w:pPr>
-        <w:autoSpaceDE w:val="0"/>
-        <w:autoSpaceDN w:val="0"/>
-        <w:adjustRightInd w:val="0"/>
-        <w:spacing w:after="0"/>
-        <w:jc w:val="both"/>
-        <w:rPr>
-          <w:rFonts w:ascii="Garet" w:hAnsi="Garet" w:cs="Arial"/>
-          <w:sz w:val="8"/>
-          <w:szCs w:val="8"/>
-          <w:lang w:val="es-ES"/>
-        </w:rPr>
-      </w:pPr>
-    </w:p>
-    <w:p>
-      <w:pPr>
-        <w:autoSpaceDE w:val="0"/>
-        <w:autoSpaceDN w:val="0"/>
-        <w:adjustRightInd w:val="0"/>
-        <w:spacing w:after="0"/>
-        <w:jc w:val="both"/>
-        <w:rPr>
-          <w:rFonts w:ascii="Garet" w:hAnsi="Garet" w:cs="Arial"/>
-          <w:sz w:val="8"/>
-          <w:szCs w:val="8"/>
-          <w:lang w:val="es-ES"/>
-        </w:rPr>
-      </w:pPr>
-    </w:p>
-    <w:p>
-      <w:pPr>
-        <w:autoSpaceDE w:val="0"/>
-        <w:autoSpaceDN w:val="0"/>
-        <w:adjustRightInd w:val="0"/>
-        <w:spacing w:after="0"/>
-        <w:jc w:val="both"/>
-        <w:rPr>
-          <w:rFonts w:ascii="Garet" w:hAnsi="Garet" w:cs="Arial"/>
-          <w:sz w:val="8"/>
-          <w:szCs w:val="8"/>
-          <w:lang w:val="es-ES"/>
-        </w:rPr>
-      </w:pPr>
     </w:p>
     <w:p>
       <w:pPr>

--- a/templates/PLANTILLA_ENCARGADOS_CM.docx
+++ b/templates/PLANTILLA_ENCARGADOS_CM.docx
@@ -297,7 +297,31 @@
           <w:sz w:val="22"/>
           <w:szCs w:val="20"/>
         </w:rPr>
-        <w:t xml:space="preserve">, ubicado en calle </w:t>
+        <w:t xml:space="preserve">, ubicado </w:t>
+      </w:r>
+      <w:r>
+        <w:rPr>
+          <w:rFonts w:ascii="Garet" w:hAnsi="Garet" w:cs="Arial"/>
+          <w:sz w:val="22"/>
+          <w:szCs w:val="20"/>
+        </w:rPr>
+        <w:t>&lt;&lt;INSTITUCION&gt;&gt;</w:t>
+      </w:r>
+      <w:r>
+        <w:rPr>
+          <w:rFonts w:ascii="Garet" w:hAnsi="Garet" w:cs="Arial"/>
+          <w:sz w:val="22"/>
+          <w:szCs w:val="20"/>
+        </w:rPr>
+        <w:t xml:space="preserve">, </w:t>
+      </w:r>
+      <w:r>
+        <w:rPr>
+          <w:rFonts w:ascii="Garet" w:hAnsi="Garet" w:cs="Arial"/>
+          <w:sz w:val="22"/>
+          <w:szCs w:val="20"/>
+        </w:rPr>
+        <w:t xml:space="preserve">en calle </w:t>
       </w:r>
       <w:r>
         <w:rPr>
@@ -385,23 +409,13 @@
           <w:szCs w:val="20"/>
         </w:rPr>
       </w:pPr>
-      <w:proofErr w:type="gramStart"/>
-      <w:r>
-        <w:rPr>
-          <w:rFonts w:ascii="Garet" w:hAnsi="Garet" w:cs="Arial"/>
-          <w:sz w:val="22"/>
-          <w:szCs w:val="20"/>
-        </w:rPr>
-        <w:t>Las principales actividades a desarrollar</w:t>
-      </w:r>
-      <w:proofErr w:type="gramEnd"/>
-      <w:r>
-        <w:rPr>
-          <w:rFonts w:ascii="Garet" w:hAnsi="Garet" w:cs="Arial"/>
-          <w:sz w:val="22"/>
-          <w:szCs w:val="20"/>
-        </w:rPr>
-        <w:t xml:space="preserve"> son:</w:t>
+      <w:r>
+        <w:rPr>
+          <w:rFonts w:ascii="Garet" w:hAnsi="Garet" w:cs="Arial"/>
+          <w:sz w:val="22"/>
+          <w:szCs w:val="20"/>
+        </w:rPr>
+        <w:t>Las principales actividades a desarrollar son:</w:t>
       </w:r>
     </w:p>
     <w:p>
@@ -1769,7 +1783,6 @@
   <w:style w:type="character" w:default="1" w:styleId="Fuentedeprrafopredeter">
     <w:name w:val="Default Paragraph Font"/>
     <w:uiPriority w:val="1"/>
-    <w:semiHidden/>
     <w:unhideWhenUsed/>
   </w:style>
   <w:style w:type="table" w:default="1" w:styleId="Tablanormal">

--- a/templates/PLANTILLA_ENCARGADOS_CM.docx
+++ b/templates/PLANTILLA_ENCARGADOS_CM.docx
@@ -297,7 +297,15 @@
           <w:sz w:val="22"/>
           <w:szCs w:val="20"/>
         </w:rPr>
-        <w:t xml:space="preserve">, ubicado </w:t>
+        <w:t>, ubicado</w:t>
+      </w:r>
+      <w:r>
+        <w:rPr>
+          <w:rFonts w:ascii="Garet" w:hAnsi="Garet" w:cs="Arial"/>
+          <w:sz w:val="22"/>
+          <w:szCs w:val="20"/>
+        </w:rPr>
+        <w:t xml:space="preserve"> en </w:t>
       </w:r>
       <w:r>
         <w:rPr>
@@ -313,15 +321,23 @@
           <w:sz w:val="22"/>
           <w:szCs w:val="20"/>
         </w:rPr>
-        <w:t xml:space="preserve">, </w:t>
-      </w:r>
-      <w:r>
-        <w:rPr>
-          <w:rFonts w:ascii="Garet" w:hAnsi="Garet" w:cs="Arial"/>
-          <w:sz w:val="22"/>
-          <w:szCs w:val="20"/>
-        </w:rPr>
-        <w:t xml:space="preserve">en calle </w:t>
+        <w:t>,</w:t>
+      </w:r>
+      <w:r>
+        <w:rPr>
+          <w:rFonts w:ascii="Garet" w:hAnsi="Garet" w:cs="Arial"/>
+          <w:sz w:val="22"/>
+          <w:szCs w:val="20"/>
+        </w:rPr>
+        <w:t xml:space="preserve"> </w:t>
+      </w:r>
+      <w:r>
+        <w:rPr>
+          <w:rFonts w:ascii="Garet" w:hAnsi="Garet" w:cs="Arial"/>
+          <w:sz w:val="22"/>
+          <w:szCs w:val="20"/>
+        </w:rPr>
+        <w:t xml:space="preserve">calle </w:t>
       </w:r>
       <w:r>
         <w:rPr>
@@ -1783,6 +1799,7 @@
   <w:style w:type="character" w:default="1" w:styleId="Fuentedeprrafopredeter">
     <w:name w:val="Default Paragraph Font"/>
     <w:uiPriority w:val="1"/>
+    <w:semiHidden/>
     <w:unhideWhenUsed/>
   </w:style>
   <w:style w:type="table" w:default="1" w:styleId="Tablanormal">
